--- a/Hackerrank Java.docx
+++ b/Hackerrank Java.docx
@@ -11,6 +11,7 @@
           <w:b/>
           <w:bCs/>
           <w:sz w:val="24"/>
+          <w:lang w:val="es-CO"/>
         </w:rPr>
       </w:pPr>
       <w:r>
@@ -18,6 +19,7 @@
           <w:b/>
           <w:bCs/>
           <w:sz w:val="24"/>
+          <w:lang w:val="es-CO"/>
         </w:rPr>
         <w:t xml:space="preserve">Hackerrank </w:t>
       </w:r>
@@ -26,6 +28,7 @@
           <w:b/>
           <w:bCs/>
           <w:sz w:val="24"/>
+          <w:lang w:val="es-CO"/>
         </w:rPr>
         <w:t xml:space="preserve">y codingame </w:t>
       </w:r>
@@ -34,6 +37,7 @@
           <w:b/>
           <w:bCs/>
           <w:sz w:val="24"/>
+          <w:lang w:val="es-CO"/>
         </w:rPr>
         <w:t>Java</w:t>
       </w:r>
@@ -42,32 +46,50 @@
       <w:pPr>
         <w:pStyle w:val="Sinespaciado"/>
         <w:ind w:left="-1418" w:right="-1510"/>
-      </w:pPr>
-    </w:p>
-    <w:p>
-      <w:pPr>
-        <w:pStyle w:val="Sinespaciado"/>
-        <w:ind w:left="-1418" w:right="-1510"/>
-      </w:pPr>
-    </w:p>
-    <w:p>
-      <w:pPr>
-        <w:pStyle w:val="Sinespaciado"/>
-        <w:ind w:left="-1418" w:right="-1510"/>
-      </w:pPr>
-    </w:p>
-    <w:p>
-      <w:pPr>
-        <w:pStyle w:val="Sinespaciado"/>
-        <w:ind w:left="-1418" w:right="-1510"/>
-      </w:pPr>
-    </w:p>
-    <w:p>
-      <w:pPr>
-        <w:pStyle w:val="Sinespaciado"/>
-        <w:ind w:left="-1418" w:right="-1510"/>
-      </w:pPr>
-      <w:r>
+        <w:rPr>
+          <w:lang w:val="es-CO"/>
+        </w:rPr>
+      </w:pPr>
+    </w:p>
+    <w:p>
+      <w:pPr>
+        <w:pStyle w:val="Sinespaciado"/>
+        <w:ind w:left="-1418" w:right="-1510"/>
+        <w:rPr>
+          <w:lang w:val="es-CO"/>
+        </w:rPr>
+      </w:pPr>
+    </w:p>
+    <w:p>
+      <w:pPr>
+        <w:pStyle w:val="Sinespaciado"/>
+        <w:ind w:left="-1418" w:right="-1510"/>
+        <w:rPr>
+          <w:lang w:val="es-CO"/>
+        </w:rPr>
+      </w:pPr>
+    </w:p>
+    <w:p>
+      <w:pPr>
+        <w:pStyle w:val="Sinespaciado"/>
+        <w:ind w:left="-1418" w:right="-1510"/>
+        <w:rPr>
+          <w:lang w:val="es-CO"/>
+        </w:rPr>
+      </w:pPr>
+    </w:p>
+    <w:p>
+      <w:pPr>
+        <w:pStyle w:val="Sinespaciado"/>
+        <w:ind w:left="-1418" w:right="-1510"/>
+        <w:rPr>
+          <w:lang w:val="es-CO"/>
+        </w:rPr>
+      </w:pPr>
+      <w:r>
+        <w:rPr>
+          <w:lang w:val="es-CO"/>
+        </w:rPr>
         <w:t>////////////////////////////////////////////////</w:t>
       </w:r>
     </w:p>
@@ -75,6 +97,9 @@
       <w:pPr>
         <w:pStyle w:val="Sinespaciado"/>
         <w:ind w:left="-1418" w:right="-1510"/>
+        <w:rPr>
+          <w:lang w:val="es-CO"/>
+        </w:rPr>
       </w:pPr>
     </w:p>
     <w:p>
@@ -147,7 +172,16 @@
       </w:r>
       <w:r>
         <w:tab/>
-        <w:t>Scanner scan = new Scanner(System.in);</w:t>
+        <w:t xml:space="preserve">Scanner </w:t>
+      </w:r>
+      <w:r>
+        <w:rPr>
+          <w:u w:val="single"/>
+        </w:rPr>
+        <w:t>scan</w:t>
+      </w:r>
+      <w:r>
+        <w:t xml:space="preserve"> = new Scanner(System.in);</w:t>
       </w:r>
     </w:p>
     <w:p>
@@ -160,7 +194,25 @@
       </w:r>
       <w:r>
         <w:tab/>
-        <w:t>String inputString = scan.nextLine();</w:t>
+        <w:t xml:space="preserve">String </w:t>
+      </w:r>
+      <w:r>
+        <w:rPr>
+          <w:b/>
+        </w:rPr>
+        <w:t>inputString</w:t>
+      </w:r>
+      <w:r>
+        <w:t xml:space="preserve"> = </w:t>
+      </w:r>
+      <w:r>
+        <w:rPr>
+          <w:u w:val="single"/>
+        </w:rPr>
+        <w:t>scan</w:t>
+      </w:r>
+      <w:r>
+        <w:t>.nextLine();</w:t>
       </w:r>
     </w:p>
     <w:p>
@@ -173,7 +225,15 @@
       </w:r>
       <w:r>
         <w:tab/>
-        <w:t>scan.close();</w:t>
+      </w:r>
+      <w:r>
+        <w:rPr>
+          <w:u w:val="single"/>
+        </w:rPr>
+        <w:t>scan</w:t>
+      </w:r>
+      <w:r>
+        <w:t>.close();</w:t>
       </w:r>
     </w:p>
     <w:p>
@@ -205,7 +265,16 @@
       </w:r>
       <w:r>
         <w:tab/>
-        <w:t>System.out.println(inputString);</w:t>
+        <w:t>System.out.println(</w:t>
+      </w:r>
+      <w:r>
+        <w:rPr>
+          <w:b/>
+        </w:rPr>
+        <w:t>inputString</w:t>
+      </w:r>
+      <w:r>
+        <w:t>);</w:t>
       </w:r>
     </w:p>
     <w:p>
@@ -295,133 +364,464 @@
         <w:ind w:left="-1418" w:right="-1510"/>
       </w:pPr>
       <w:r>
-        <w:t>#Read inputs.</w:t>
-      </w:r>
-    </w:p>
-    <w:p>
-      <w:pPr>
-        <w:pStyle w:val="Sinespaciado"/>
-        <w:ind w:left="-1418" w:right="-1510"/>
-      </w:pPr>
-      <w:r>
-        <w:t>N = int(input())</w:t>
-      </w:r>
-    </w:p>
-    <w:p>
-      <w:pPr>
-        <w:pStyle w:val="Sinespaciado"/>
-        <w:ind w:left="-1418" w:right="-1510"/>
-      </w:pPr>
-      <w:r>
-        <w:t>X = sorted(map(int, input().split()))</w:t>
-      </w:r>
-    </w:p>
-    <w:p>
-      <w:pPr>
-        <w:pStyle w:val="Sinespaciado"/>
-        <w:ind w:left="-1418" w:right="-1510"/>
-      </w:pPr>
-    </w:p>
-    <w:p>
-      <w:pPr>
-        <w:pStyle w:val="Sinespaciado"/>
-        <w:ind w:left="-1418" w:right="-1510"/>
-      </w:pPr>
-      <w:r>
-        <w:t>cost = 0</w:t>
-      </w:r>
-    </w:p>
-    <w:p>
-      <w:pPr>
-        <w:pStyle w:val="Sinespaciado"/>
-        <w:ind w:left="-1418" w:right="-1510"/>
-      </w:pPr>
-    </w:p>
-    <w:p>
-      <w:pPr>
-        <w:pStyle w:val="Sinespaciado"/>
-        <w:ind w:left="-1418" w:right="-1510"/>
-      </w:pPr>
-      <w:r>
-        <w:t>while len(X) &gt; 1:</w:t>
-      </w:r>
-    </w:p>
-    <w:p>
-      <w:pPr>
-        <w:pStyle w:val="Sinespaciado"/>
-        <w:ind w:left="-1418" w:right="-1510"/>
-      </w:pPr>
-      <w:r>
-        <w:t xml:space="preserve">    #Smallest possible sum.</w:t>
-      </w:r>
-    </w:p>
-    <w:p>
-      <w:pPr>
-        <w:pStyle w:val="Sinespaciado"/>
-        <w:ind w:left="-1418" w:right="-1510"/>
-      </w:pPr>
-      <w:r>
-        <w:t xml:space="preserve">    minSum = X[0] + X[1]</w:t>
-      </w:r>
-    </w:p>
-    <w:p>
-      <w:pPr>
-        <w:pStyle w:val="Sinespaciado"/>
-        <w:ind w:left="-1418" w:right="-1510"/>
-      </w:pPr>
-      <w:r>
-        <w:t xml:space="preserve">    </w:t>
-      </w:r>
-    </w:p>
-    <w:p>
-      <w:pPr>
-        <w:pStyle w:val="Sinespaciado"/>
-        <w:ind w:left="-1418" w:right="-1510"/>
-      </w:pPr>
-      <w:r>
-        <w:t xml:space="preserve">    #Add costs and reduce integer list.</w:t>
-      </w:r>
-    </w:p>
-    <w:p>
-      <w:pPr>
-        <w:pStyle w:val="Sinespaciado"/>
-        <w:ind w:left="-1418" w:right="-1510"/>
-      </w:pPr>
-      <w:r>
-        <w:t xml:space="preserve">    cost += minSum</w:t>
-      </w:r>
-    </w:p>
-    <w:p>
-      <w:pPr>
-        <w:pStyle w:val="Sinespaciado"/>
-        <w:ind w:left="-1418" w:right="-1510"/>
-      </w:pPr>
-      <w:r>
-        <w:t xml:space="preserve">    X = sorted([minSum] + X[2:])</w:t>
-      </w:r>
-    </w:p>
-    <w:p>
-      <w:pPr>
-        <w:pStyle w:val="Sinespaciado"/>
-        <w:ind w:left="-1418" w:right="-1510"/>
-      </w:pPr>
-    </w:p>
-    <w:p>
-      <w:pPr>
-        <w:pStyle w:val="Sinespaciado"/>
-        <w:ind w:left="-1418" w:right="-1510"/>
-      </w:pPr>
-      <w:r>
-        <w:t>#Print total cost.</w:t>
-      </w:r>
-    </w:p>
-    <w:p>
-      <w:pPr>
-        <w:pStyle w:val="Sinespaciado"/>
-        <w:ind w:left="-1418" w:right="-1510"/>
-      </w:pPr>
-      <w:r>
-        <w:t>print(cost)</w:t>
+        <w:t>import java.util.ArrayList;</w:t>
+      </w:r>
+    </w:p>
+    <w:p>
+      <w:pPr>
+        <w:pStyle w:val="Sinespaciado"/>
+        <w:ind w:left="-1418" w:right="-1510"/>
+      </w:pPr>
+      <w:r>
+        <w:t>import java.util.Collections;</w:t>
+      </w:r>
+    </w:p>
+    <w:p>
+      <w:pPr>
+        <w:pStyle w:val="Sinespaciado"/>
+        <w:ind w:left="-1418" w:right="-1510"/>
+      </w:pPr>
+      <w:r>
+        <w:t>import java.util.Scanner;</w:t>
+      </w:r>
+    </w:p>
+    <w:p>
+      <w:pPr>
+        <w:pStyle w:val="Sinespaciado"/>
+        <w:ind w:left="-1418" w:right="-1510"/>
+      </w:pPr>
+    </w:p>
+    <w:p>
+      <w:pPr>
+        <w:pStyle w:val="Sinespaciado"/>
+        <w:ind w:left="-1418" w:right="-1510"/>
+      </w:pPr>
+      <w:r>
+        <w:t>1, 2, 3</w:t>
+      </w:r>
+    </w:p>
+    <w:p>
+      <w:pPr>
+        <w:pStyle w:val="Sinespaciado"/>
+        <w:ind w:left="-1418" w:right="-1510"/>
+      </w:pPr>
+      <w:r>
+        <w:t>1 -&gt; 2 = 3</w:t>
+      </w:r>
+    </w:p>
+    <w:p>
+      <w:pPr>
+        <w:pStyle w:val="Sinespaciado"/>
+        <w:ind w:left="-1418" w:right="-1510"/>
+      </w:pPr>
+      <w:r>
+        <w:t>3, 3</w:t>
+      </w:r>
+    </w:p>
+    <w:p>
+      <w:pPr>
+        <w:pStyle w:val="Sinespaciado"/>
+        <w:ind w:left="-1418" w:right="-1510"/>
+      </w:pPr>
+      <w:r>
+        <w:t>$3</w:t>
+      </w:r>
+    </w:p>
+    <w:p>
+      <w:pPr>
+        <w:pStyle w:val="Sinespaciado"/>
+        <w:ind w:left="-1418" w:right="-1510"/>
+      </w:pPr>
+      <w:r>
+        <w:t>3 -&gt; 3 = 6</w:t>
+      </w:r>
+    </w:p>
+    <w:p>
+      <w:pPr>
+        <w:pStyle w:val="Sinespaciado"/>
+        <w:ind w:left="-1418" w:right="-1510"/>
+      </w:pPr>
+      <w:r>
+        <w:t>6</w:t>
+      </w:r>
+    </w:p>
+    <w:p>
+      <w:pPr>
+        <w:pStyle w:val="Sinespaciado"/>
+        <w:ind w:left="-1418" w:right="-1510"/>
+      </w:pPr>
+      <w:r>
+        <w:t>$3 + 6 = 9</w:t>
+      </w:r>
+    </w:p>
+    <w:p>
+      <w:pPr>
+        <w:pStyle w:val="Sinespaciado"/>
+        <w:ind w:left="-1418" w:right="-1510"/>
+      </w:pPr>
+    </w:p>
+    <w:p>
+      <w:pPr>
+        <w:pStyle w:val="Sinespaciado"/>
+        <w:ind w:left="-1418" w:right="-1510"/>
+      </w:pPr>
+      <w:r>
+        <w:t>1, 2, 3</w:t>
+      </w:r>
+    </w:p>
+    <w:p>
+      <w:pPr>
+        <w:pStyle w:val="Sinespaciado"/>
+        <w:ind w:left="-1418" w:right="-1510"/>
+      </w:pPr>
+      <w:r>
+        <w:t>2 -&gt; 3 = 5</w:t>
+      </w:r>
+    </w:p>
+    <w:p>
+      <w:pPr>
+        <w:pStyle w:val="Sinespaciado"/>
+        <w:ind w:left="-1418" w:right="-1510"/>
+      </w:pPr>
+      <w:r>
+        <w:t>1, 5</w:t>
+      </w:r>
+    </w:p>
+    <w:p>
+      <w:pPr>
+        <w:pStyle w:val="Sinespaciado"/>
+        <w:ind w:left="-1418" w:right="-1510"/>
+      </w:pPr>
+      <w:r>
+        <w:t>$5</w:t>
+      </w:r>
+    </w:p>
+    <w:p>
+      <w:pPr>
+        <w:pStyle w:val="Sinespaciado"/>
+        <w:ind w:left="-1418" w:right="-1510"/>
+      </w:pPr>
+      <w:r>
+        <w:t>1 -&gt; 5 = 6</w:t>
+      </w:r>
+    </w:p>
+    <w:p>
+      <w:pPr>
+        <w:pStyle w:val="Sinespaciado"/>
+        <w:ind w:left="-1418" w:right="-1510"/>
+      </w:pPr>
+      <w:r>
+        <w:t>6</w:t>
+      </w:r>
+    </w:p>
+    <w:p>
+      <w:pPr>
+        <w:pStyle w:val="Sinespaciado"/>
+        <w:ind w:left="-1418" w:right="-1510"/>
+      </w:pPr>
+      <w:r>
+        <w:t>$5 + 6 = 11</w:t>
+      </w:r>
+    </w:p>
+    <w:p>
+      <w:pPr>
+        <w:pStyle w:val="Sinespaciado"/>
+        <w:ind w:left="-1418" w:right="-1510"/>
+      </w:pPr>
+    </w:p>
+    <w:p>
+      <w:pPr>
+        <w:pStyle w:val="Sinespaciado"/>
+        <w:ind w:left="-1418" w:right="-1510"/>
+      </w:pPr>
+      <w:r>
+        <w:lastRenderedPageBreak/>
+        <w:t>public class Solution</w:t>
+      </w:r>
+    </w:p>
+    <w:p>
+      <w:pPr>
+        <w:pStyle w:val="Sinespaciado"/>
+        <w:ind w:left="-1418" w:right="-1510"/>
+      </w:pPr>
+      <w:r>
+        <w:t>{</w:t>
+      </w:r>
+    </w:p>
+    <w:p>
+      <w:pPr>
+        <w:pStyle w:val="Sinespaciado"/>
+        <w:ind w:left="-1418" w:right="-1510"/>
+      </w:pPr>
+      <w:r>
+        <w:t xml:space="preserve">    public static void main(String[] args)</w:t>
+      </w:r>
+    </w:p>
+    <w:p>
+      <w:pPr>
+        <w:pStyle w:val="Sinespaciado"/>
+        <w:ind w:left="-1418" w:right="-1510"/>
+      </w:pPr>
+      <w:r>
+        <w:t xml:space="preserve">    {</w:t>
+      </w:r>
+    </w:p>
+    <w:p>
+      <w:pPr>
+        <w:pStyle w:val="Sinespaciado"/>
+        <w:ind w:left="-1418" w:right="-1510"/>
+      </w:pPr>
+      <w:r>
+        <w:t xml:space="preserve">        Scanner scanner = new Scanner(System.in);       </w:t>
+      </w:r>
+    </w:p>
+    <w:p>
+      <w:pPr>
+        <w:pStyle w:val="Sinespaciado"/>
+        <w:ind w:left="-1418" w:right="-1510"/>
+      </w:pPr>
+      <w:r>
+        <w:t xml:space="preserve">        int N = Integer.parseInt(scanner.nextLine());        </w:t>
+      </w:r>
+    </w:p>
+    <w:p>
+      <w:pPr>
+        <w:pStyle w:val="Sinespaciado"/>
+        <w:ind w:left="-1418" w:right="-1510"/>
+      </w:pPr>
+      <w:r>
+        <w:t xml:space="preserve">        ArrayList&lt;Integer&gt; X = new ArrayList&lt;Integer&gt;();</w:t>
+      </w:r>
+    </w:p>
+    <w:p>
+      <w:pPr>
+        <w:pStyle w:val="Sinespaciado"/>
+        <w:ind w:left="-1418" w:right="-1510"/>
+      </w:pPr>
+      <w:r>
+        <w:t xml:space="preserve">        </w:t>
+      </w:r>
+    </w:p>
+    <w:p>
+      <w:pPr>
+        <w:pStyle w:val="Sinespaciado"/>
+        <w:ind w:left="-1418" w:right="-1510"/>
+      </w:pPr>
+      <w:r>
+        <w:t xml:space="preserve">        for (String s : scanner.nextLine().split(" "))</w:t>
+      </w:r>
+    </w:p>
+    <w:p>
+      <w:pPr>
+        <w:pStyle w:val="Sinespaciado"/>
+        <w:ind w:left="-1418" w:right="-1510"/>
+      </w:pPr>
+      <w:r>
+        <w:t xml:space="preserve">        {</w:t>
+      </w:r>
+    </w:p>
+    <w:p>
+      <w:pPr>
+        <w:pStyle w:val="Sinespaciado"/>
+        <w:ind w:left="-1418" w:right="-1510"/>
+      </w:pPr>
+      <w:r>
+        <w:t xml:space="preserve">            X.add(Integer.parseInt(s));</w:t>
+      </w:r>
+    </w:p>
+    <w:p>
+      <w:pPr>
+        <w:pStyle w:val="Sinespaciado"/>
+        <w:ind w:left="-1418" w:right="-1510"/>
+      </w:pPr>
+      <w:r>
+        <w:t xml:space="preserve">        }</w:t>
+      </w:r>
+    </w:p>
+    <w:p>
+      <w:pPr>
+        <w:pStyle w:val="Sinespaciado"/>
+        <w:ind w:left="-1418" w:right="-1510"/>
+      </w:pPr>
+      <w:r>
+        <w:t xml:space="preserve">        </w:t>
+      </w:r>
+    </w:p>
+    <w:p>
+      <w:pPr>
+        <w:pStyle w:val="Sinespaciado"/>
+        <w:ind w:left="-1418" w:right="-1510"/>
+      </w:pPr>
+      <w:r>
+        <w:t xml:space="preserve">        int cost = 0;</w:t>
+      </w:r>
+    </w:p>
+    <w:p>
+      <w:pPr>
+        <w:pStyle w:val="Sinespaciado"/>
+        <w:ind w:left="-1418" w:right="-1510"/>
+      </w:pPr>
+      <w:r>
+        <w:t xml:space="preserve">        </w:t>
+      </w:r>
+    </w:p>
+    <w:p>
+      <w:pPr>
+        <w:pStyle w:val="Sinespaciado"/>
+        <w:ind w:left="-1418" w:right="-1510"/>
+      </w:pPr>
+      <w:r>
+        <w:t xml:space="preserve">        while (X.size() &gt; 1)</w:t>
+      </w:r>
+    </w:p>
+    <w:p>
+      <w:pPr>
+        <w:pStyle w:val="Sinespaciado"/>
+        <w:ind w:left="-1418" w:right="-1510"/>
+      </w:pPr>
+      <w:r>
+        <w:t xml:space="preserve">        {</w:t>
+      </w:r>
+    </w:p>
+    <w:p>
+      <w:pPr>
+        <w:pStyle w:val="Sinespaciado"/>
+        <w:ind w:left="-1418" w:right="-1510"/>
+      </w:pPr>
+      <w:r>
+        <w:t xml:space="preserve">            Collections.sort(X);            </w:t>
+      </w:r>
+    </w:p>
+    <w:p>
+      <w:pPr>
+        <w:pStyle w:val="Sinespaciado"/>
+        <w:ind w:left="-1418" w:right="-1510"/>
+      </w:pPr>
+      <w:r>
+        <w:t xml:space="preserve">            //Smallest possible sum.</w:t>
+      </w:r>
+    </w:p>
+    <w:p>
+      <w:pPr>
+        <w:pStyle w:val="Sinespaciado"/>
+        <w:ind w:left="-1418" w:right="-1510"/>
+      </w:pPr>
+      <w:r>
+        <w:t xml:space="preserve">            int minSum = X.get(0) + X.get(1);</w:t>
+      </w:r>
+    </w:p>
+    <w:p>
+      <w:pPr>
+        <w:pStyle w:val="Sinespaciado"/>
+        <w:ind w:left="-1418" w:right="-1510"/>
+      </w:pPr>
+      <w:r>
+        <w:t xml:space="preserve">            </w:t>
+      </w:r>
+    </w:p>
+    <w:p>
+      <w:pPr>
+        <w:pStyle w:val="Sinespaciado"/>
+        <w:ind w:left="-1418" w:right="-1510"/>
+      </w:pPr>
+      <w:r>
+        <w:t xml:space="preserve">            //Add costs and reduce integer list.</w:t>
+      </w:r>
+    </w:p>
+    <w:p>
+      <w:pPr>
+        <w:pStyle w:val="Sinespaciado"/>
+        <w:ind w:left="-1418" w:right="-1510"/>
+      </w:pPr>
+      <w:r>
+        <w:t xml:space="preserve">            cost += minSum;</w:t>
+      </w:r>
+    </w:p>
+    <w:p>
+      <w:pPr>
+        <w:pStyle w:val="Sinespaciado"/>
+        <w:ind w:left="-1418" w:right="-1510"/>
+      </w:pPr>
+    </w:p>
+    <w:p>
+      <w:pPr>
+        <w:pStyle w:val="Sinespaciado"/>
+        <w:ind w:left="-1418" w:right="-1510"/>
+      </w:pPr>
+      <w:r>
+        <w:t xml:space="preserve">            X.remove(0);</w:t>
+      </w:r>
+    </w:p>
+    <w:p>
+      <w:pPr>
+        <w:pStyle w:val="Sinespaciado"/>
+        <w:ind w:left="-1418" w:right="-1510"/>
+      </w:pPr>
+      <w:r>
+        <w:t xml:space="preserve">            X.remove(0);</w:t>
+      </w:r>
+    </w:p>
+    <w:p>
+      <w:pPr>
+        <w:pStyle w:val="Sinespaciado"/>
+        <w:ind w:left="-1418" w:right="-1510"/>
+      </w:pPr>
+      <w:r>
+        <w:t xml:space="preserve">            X.add(minSum);</w:t>
+      </w:r>
+    </w:p>
+    <w:p>
+      <w:pPr>
+        <w:pStyle w:val="Sinespaciado"/>
+        <w:ind w:left="-1418" w:right="-1510"/>
+      </w:pPr>
+      <w:r>
+        <w:t xml:space="preserve">        }</w:t>
+      </w:r>
+    </w:p>
+    <w:p>
+      <w:pPr>
+        <w:pStyle w:val="Sinespaciado"/>
+        <w:ind w:left="-1418" w:right="-1510"/>
+      </w:pPr>
+      <w:r>
+        <w:t xml:space="preserve">        </w:t>
+      </w:r>
+    </w:p>
+    <w:p>
+      <w:pPr>
+        <w:pStyle w:val="Sinespaciado"/>
+        <w:ind w:left="-1418" w:right="-1510"/>
+      </w:pPr>
+      <w:r>
+        <w:t xml:space="preserve">        //Print total cost.</w:t>
+      </w:r>
+    </w:p>
+    <w:p>
+      <w:pPr>
+        <w:pStyle w:val="Sinespaciado"/>
+        <w:ind w:left="-1418" w:right="-1510"/>
+      </w:pPr>
+      <w:r>
+        <w:t xml:space="preserve">        System.out.println(cost);</w:t>
+      </w:r>
+    </w:p>
+    <w:p>
+      <w:pPr>
+        <w:pStyle w:val="Sinespaciado"/>
+        <w:ind w:left="-1418" w:right="-1510"/>
+      </w:pPr>
+      <w:r>
+        <w:t xml:space="preserve">    }</w:t>
+      </w:r>
+    </w:p>
+    <w:p>
+      <w:pPr>
+        <w:pStyle w:val="Sinespaciado"/>
+        <w:ind w:left="-1418" w:right="-1510"/>
+      </w:pPr>
+      <w:r>
+        <w:t>}</w:t>
       </w:r>
     </w:p>
     <w:p>
@@ -437,6 +837,2004 @@
       </w:pPr>
       <w:r>
         <w:t>/////////////////////////////////</w:t>
+      </w:r>
+      <w:r>
+        <w:t>///////////////////////////</w:t>
+      </w:r>
+    </w:p>
+    <w:p>
+      <w:pPr>
+        <w:pStyle w:val="Sinespaciado"/>
+        <w:ind w:left="-1418" w:right="-1510"/>
+      </w:pPr>
+    </w:p>
+    <w:p>
+      <w:pPr>
+        <w:pStyle w:val="Sinespaciado"/>
+        <w:ind w:left="-1418" w:right="-1510"/>
+        <w:rPr>
+          <w:b/>
+        </w:rPr>
+      </w:pPr>
+      <w:r>
+        <w:rPr>
+          <w:b/>
+        </w:rPr>
+        <w:t xml:space="preserve">Add a range of numbers </w:t>
+      </w:r>
+    </w:p>
+    <w:p>
+      <w:pPr>
+        <w:pStyle w:val="Sinespaciado"/>
+        <w:ind w:left="-1418" w:right="-1510"/>
+      </w:pPr>
+    </w:p>
+    <w:p>
+      <w:pPr>
+        <w:pStyle w:val="Sinespaciado"/>
+        <w:ind w:left="-1418" w:right="-1510"/>
+      </w:pPr>
+      <w:r>
+        <w:t>Use recursion to add all of the numbers up to 10</w:t>
+      </w:r>
+    </w:p>
+    <w:p>
+      <w:pPr>
+        <w:pStyle w:val="Sinespaciado"/>
+        <w:ind w:left="-1418" w:right="-1510"/>
+      </w:pPr>
+      <w:r>
+        <w:t>public class MyClass {</w:t>
+      </w:r>
+    </w:p>
+    <w:p>
+      <w:pPr>
+        <w:pStyle w:val="Sinespaciado"/>
+        <w:ind w:left="-1418" w:right="-1510"/>
+      </w:pPr>
+      <w:r>
+        <w:t xml:space="preserve">  public static void main(String[] args) {</w:t>
+      </w:r>
+    </w:p>
+    <w:p>
+      <w:pPr>
+        <w:pStyle w:val="Sinespaciado"/>
+        <w:ind w:left="-1418" w:right="-1510"/>
+      </w:pPr>
+      <w:r>
+        <w:t xml:space="preserve">    int result = sum(10);</w:t>
+      </w:r>
+    </w:p>
+    <w:p>
+      <w:pPr>
+        <w:pStyle w:val="Sinespaciado"/>
+        <w:ind w:left="-1418" w:right="-1510"/>
+      </w:pPr>
+      <w:r>
+        <w:t xml:space="preserve">    System.out.println(result);</w:t>
+      </w:r>
+    </w:p>
+    <w:p>
+      <w:pPr>
+        <w:pStyle w:val="Sinespaciado"/>
+        <w:ind w:left="-1418" w:right="-1510"/>
+      </w:pPr>
+      <w:r>
+        <w:t xml:space="preserve">  }</w:t>
+      </w:r>
+    </w:p>
+    <w:p>
+      <w:pPr>
+        <w:pStyle w:val="Sinespaciado"/>
+        <w:ind w:left="-1418" w:right="-1510"/>
+      </w:pPr>
+      <w:r>
+        <w:t xml:space="preserve">  public static int sum(int k) {</w:t>
+      </w:r>
+    </w:p>
+    <w:p>
+      <w:pPr>
+        <w:pStyle w:val="Sinespaciado"/>
+        <w:ind w:left="-1418" w:right="-1510"/>
+      </w:pPr>
+      <w:r>
+        <w:t xml:space="preserve">    if (k &gt; 0) {</w:t>
+      </w:r>
+    </w:p>
+    <w:p>
+      <w:pPr>
+        <w:pStyle w:val="Sinespaciado"/>
+        <w:ind w:left="-1418" w:right="-1510"/>
+      </w:pPr>
+      <w:r>
+        <w:t xml:space="preserve">      return k + sum(k - 1);</w:t>
+      </w:r>
+    </w:p>
+    <w:p>
+      <w:pPr>
+        <w:pStyle w:val="Sinespaciado"/>
+        <w:ind w:left="-1418" w:right="-1510"/>
+      </w:pPr>
+      <w:r>
+        <w:t xml:space="preserve">    } else {</w:t>
+      </w:r>
+    </w:p>
+    <w:p>
+      <w:pPr>
+        <w:pStyle w:val="Sinespaciado"/>
+        <w:ind w:left="-1418" w:right="-1510"/>
+      </w:pPr>
+      <w:r>
+        <w:lastRenderedPageBreak/>
+        <w:t xml:space="preserve">      return 0;</w:t>
+      </w:r>
+    </w:p>
+    <w:p>
+      <w:pPr>
+        <w:pStyle w:val="Sinespaciado"/>
+        <w:ind w:left="-1418" w:right="-1510"/>
+      </w:pPr>
+      <w:r>
+        <w:t xml:space="preserve">    }</w:t>
+      </w:r>
+    </w:p>
+    <w:p>
+      <w:pPr>
+        <w:pStyle w:val="Sinespaciado"/>
+        <w:ind w:left="-1418" w:right="-1510"/>
+      </w:pPr>
+      <w:r>
+        <w:t xml:space="preserve">  }</w:t>
+      </w:r>
+    </w:p>
+    <w:p>
+      <w:pPr>
+        <w:pStyle w:val="Sinespaciado"/>
+        <w:ind w:left="-1418" w:right="-1510"/>
+      </w:pPr>
+      <w:r>
+        <w:t>}</w:t>
+      </w:r>
+    </w:p>
+    <w:p>
+      <w:pPr>
+        <w:pStyle w:val="Sinespaciado"/>
+        <w:ind w:left="-1418" w:right="-1510"/>
+      </w:pPr>
+    </w:p>
+    <w:p>
+      <w:pPr>
+        <w:pStyle w:val="Sinespaciado"/>
+        <w:ind w:left="-1418" w:right="-1510"/>
+      </w:pPr>
+      <w:r>
+        <w:t>10 + sum(9)</w:t>
+      </w:r>
+    </w:p>
+    <w:p>
+      <w:pPr>
+        <w:pStyle w:val="Sinespaciado"/>
+        <w:ind w:left="-1418" w:right="-1510"/>
+      </w:pPr>
+      <w:r>
+        <w:t>10 + ( 9 + sum(8) )</w:t>
+      </w:r>
+    </w:p>
+    <w:p>
+      <w:pPr>
+        <w:pStyle w:val="Sinespaciado"/>
+        <w:ind w:left="-1418" w:right="-1510"/>
+      </w:pPr>
+      <w:r>
+        <w:t>10 + ( 9 + ( 8 + sum(7) ) )</w:t>
+      </w:r>
+    </w:p>
+    <w:p>
+      <w:pPr>
+        <w:pStyle w:val="Sinespaciado"/>
+        <w:ind w:left="-1418" w:right="-1510"/>
+        <w:rPr>
+          <w:lang w:val="es-CO"/>
+        </w:rPr>
+      </w:pPr>
+      <w:r>
+        <w:rPr>
+          <w:lang w:val="es-CO"/>
+        </w:rPr>
+        <w:t>...</w:t>
+      </w:r>
+    </w:p>
+    <w:p>
+      <w:pPr>
+        <w:pStyle w:val="Sinespaciado"/>
+        <w:ind w:left="-1418" w:right="-1510"/>
+        <w:rPr>
+          <w:lang w:val="es-CO"/>
+        </w:rPr>
+      </w:pPr>
+      <w:r>
+        <w:rPr>
+          <w:lang w:val="es-CO"/>
+        </w:rPr>
+        <w:t>10 + 9 + 8 + 7 + 6 + 5 + 4 + 3 + 2 + 1 + sum(0)</w:t>
+      </w:r>
+    </w:p>
+    <w:p>
+      <w:pPr>
+        <w:pStyle w:val="Sinespaciado"/>
+        <w:ind w:left="-1418" w:right="-1510"/>
+        <w:rPr>
+          <w:lang w:val="es-CO"/>
+        </w:rPr>
+      </w:pPr>
+      <w:r>
+        <w:rPr>
+          <w:lang w:val="es-CO"/>
+        </w:rPr>
+        <w:t>10 + 9 + 8 + 7 + 6 + 5 + 4 + 3 + 2 + 1 + 0</w:t>
+      </w:r>
+    </w:p>
+    <w:p>
+      <w:pPr>
+        <w:pStyle w:val="Sinespaciado"/>
+        <w:ind w:left="-1418" w:right="-1510"/>
+        <w:rPr>
+          <w:lang w:val="es-CO"/>
+        </w:rPr>
+      </w:pPr>
+    </w:p>
+    <w:p>
+      <w:pPr>
+        <w:pStyle w:val="Sinespaciado"/>
+        <w:ind w:left="-1418" w:right="-1510"/>
+        <w:rPr>
+          <w:lang w:val="es-CO"/>
+        </w:rPr>
+      </w:pPr>
+      <w:r>
+        <w:rPr>
+          <w:lang w:val="es-CO"/>
+        </w:rPr>
+        <w:t>///////////////////////////////////////////</w:t>
+      </w:r>
+    </w:p>
+    <w:p>
+      <w:pPr>
+        <w:pStyle w:val="Sinespaciado"/>
+        <w:ind w:left="-1418" w:right="-1510"/>
+        <w:rPr>
+          <w:lang w:val="es-CO"/>
+        </w:rPr>
+      </w:pPr>
+    </w:p>
+    <w:p>
+      <w:pPr>
+        <w:pStyle w:val="Sinespaciado"/>
+        <w:ind w:left="-1418" w:right="-1510"/>
+        <w:rPr>
+          <w:b/>
+          <w:lang w:val="es-CO"/>
+        </w:rPr>
+      </w:pPr>
+      <w:r>
+        <w:rPr>
+          <w:b/>
+          <w:lang w:val="es-CO"/>
+        </w:rPr>
+        <w:t>Ascii art</w:t>
+      </w:r>
+    </w:p>
+    <w:p>
+      <w:pPr>
+        <w:pStyle w:val="Sinespaciado"/>
+        <w:ind w:left="-1418" w:right="-1510"/>
+        <w:rPr>
+          <w:b/>
+          <w:lang w:val="es-CO"/>
+        </w:rPr>
+      </w:pPr>
+    </w:p>
+    <w:p>
+      <w:pPr>
+        <w:pStyle w:val="Sinespaciado"/>
+        <w:ind w:left="-1418" w:right="-1510"/>
+        <w:rPr>
+          <w:lang w:val="es-CO"/>
+        </w:rPr>
+      </w:pPr>
+      <w:hyperlink r:id="rId6" w:history="1">
+        <w:r>
+          <w:rPr>
+            <w:rStyle w:val="Hipervnculo"/>
+            <w:lang w:val="es-CO"/>
+          </w:rPr>
+          <w:t>https://www.codingame.com/ide/puzzle/ascii-art</w:t>
+        </w:r>
+      </w:hyperlink>
+    </w:p>
+    <w:p>
+      <w:pPr>
+        <w:pStyle w:val="Sinespaciado"/>
+        <w:ind w:left="-1418" w:right="-1510"/>
+        <w:rPr>
+          <w:lang w:val="es-CO"/>
+        </w:rPr>
+      </w:pPr>
+    </w:p>
+    <w:p>
+      <w:pPr>
+        <w:pStyle w:val="Sinespaciado"/>
+        <w:ind w:left="-1418" w:right="-1510"/>
+        <w:rPr>
+          <w:rStyle w:val="Hipervnculo"/>
+          <w:lang w:val="es-CO"/>
+        </w:rPr>
+      </w:pPr>
+      <w:hyperlink r:id="rId7" w:history="1">
+        <w:r>
+          <w:rPr>
+            <w:rStyle w:val="Hipervnculo"/>
+            <w:lang w:val="es-CO"/>
+          </w:rPr>
+          <w:t>https://www.xarg.org/puzzle/codingame/ascii-art/</w:t>
+        </w:r>
+      </w:hyperlink>
+    </w:p>
+    <w:p>
+      <w:pPr>
+        <w:pStyle w:val="Sinespaciado"/>
+        <w:ind w:left="-1418" w:right="-1510"/>
+        <w:rPr>
+          <w:rStyle w:val="Hipervnculo"/>
+          <w:lang w:val="es-CO"/>
+        </w:rPr>
+      </w:pPr>
+    </w:p>
+    <w:p>
+      <w:pPr>
+        <w:pStyle w:val="Sinespaciado"/>
+        <w:ind w:left="-1418" w:right="-1510"/>
+        <w:rPr>
+          <w:lang w:val="es-CO"/>
+        </w:rPr>
+      </w:pPr>
+      <w:hyperlink r:id="rId8" w:history="1">
+        <w:r>
+          <w:rPr>
+            <w:rStyle w:val="Hipervnculo"/>
+            <w:lang w:val="es-CO"/>
+          </w:rPr>
+          <w:t>https://elcodigoascii.com.ar/</w:t>
+        </w:r>
+      </w:hyperlink>
+    </w:p>
+    <w:p>
+      <w:pPr>
+        <w:pStyle w:val="Sinespaciado"/>
+        <w:ind w:left="-1418" w:right="-1510"/>
+        <w:rPr>
+          <w:lang w:val="es-CO"/>
+        </w:rPr>
+      </w:pPr>
+    </w:p>
+    <w:p>
+      <w:pPr>
+        <w:pStyle w:val="Sinespaciado"/>
+        <w:ind w:left="-1418" w:right="-1510"/>
+        <w:rPr>
+          <w:lang w:val="es-CO"/>
+        </w:rPr>
+      </w:pPr>
+      <w:r>
+        <w:rPr>
+          <w:lang w:val="es-CO"/>
+        </w:rPr>
+        <w:t>4</w:t>
+      </w:r>
+    </w:p>
+    <w:p>
+      <w:pPr>
+        <w:pStyle w:val="Sinespaciado"/>
+        <w:ind w:left="-1418" w:right="-1510"/>
+        <w:rPr>
+          <w:lang w:val="es-CO"/>
+        </w:rPr>
+      </w:pPr>
+      <w:r>
+        <w:rPr>
+          <w:lang w:val="es-CO"/>
+        </w:rPr>
+        <w:t>5</w:t>
+      </w:r>
+    </w:p>
+    <w:p>
+      <w:pPr>
+        <w:pStyle w:val="Sinespaciado"/>
+        <w:ind w:left="-1418" w:right="-1510"/>
+        <w:rPr>
+          <w:lang w:val="es-CO"/>
+        </w:rPr>
+      </w:pPr>
+      <w:r>
+        <w:rPr>
+          <w:lang w:val="es-CO"/>
+        </w:rPr>
+        <w:t>E</w:t>
+      </w:r>
+    </w:p>
+    <w:p>
+      <w:pPr>
+        <w:pStyle w:val="Sinespaciado"/>
+        <w:ind w:left="-1418" w:right="-1510"/>
+        <w:rPr>
+          <w:lang w:val="es-CO"/>
+        </w:rPr>
+      </w:pPr>
+    </w:p>
+    <w:p>
+      <w:pPr>
+        <w:pStyle w:val="Sinespaciado"/>
+        <w:ind w:left="-1418" w:right="-1510"/>
+        <w:rPr>
+          <w:lang w:val="es-CO"/>
+        </w:rPr>
+      </w:pPr>
+    </w:p>
+    <w:p>
+      <w:pPr>
+        <w:pStyle w:val="Sinespaciado"/>
+        <w:ind w:left="-1418" w:right="-1510"/>
+        <w:rPr>
+          <w:lang w:val="es-CO"/>
+        </w:rPr>
+      </w:pPr>
+      <w:r>
+        <w:rPr>
+          <w:lang w:val="es-CO"/>
+        </w:rPr>
+        <w:t>Salida:</w:t>
+      </w:r>
+    </w:p>
+    <w:p>
+      <w:pPr>
+        <w:pStyle w:val="Sinespaciado"/>
+        <w:ind w:left="-1418" w:right="-1510"/>
+      </w:pPr>
+      <w:r>
+        <w:t>###</w:t>
+      </w:r>
+    </w:p>
+    <w:p>
+      <w:pPr>
+        <w:pStyle w:val="Sinespaciado"/>
+        <w:ind w:left="-1418" w:right="-1510"/>
+      </w:pPr>
+      <w:r>
+        <w:t>#</w:t>
+      </w:r>
+    </w:p>
+    <w:p>
+      <w:pPr>
+        <w:pStyle w:val="Sinespaciado"/>
+        <w:ind w:left="-1418" w:right="-1510"/>
+      </w:pPr>
+      <w:r>
+        <w:t>##</w:t>
+      </w:r>
+    </w:p>
+    <w:p>
+      <w:pPr>
+        <w:pStyle w:val="Sinespaciado"/>
+        <w:ind w:left="-1418" w:right="-1510"/>
+      </w:pPr>
+      <w:r>
+        <w:t>#</w:t>
+      </w:r>
+    </w:p>
+    <w:p>
+      <w:pPr>
+        <w:pStyle w:val="Sinespaciado"/>
+        <w:ind w:left="-1418" w:right="-1510"/>
+      </w:pPr>
+      <w:r>
+        <w:t>###</w:t>
+      </w:r>
+    </w:p>
+    <w:p>
+      <w:pPr>
+        <w:pStyle w:val="Sinespaciado"/>
+        <w:ind w:left="-1418" w:right="-1510"/>
+      </w:pPr>
+    </w:p>
+    <w:p>
+      <w:pPr>
+        <w:pStyle w:val="Sinespaciado"/>
+        <w:ind w:left="-1418" w:right="-1510"/>
+      </w:pPr>
+      <w:r>
+        <w:t>import java.util.Scanner;</w:t>
+      </w:r>
+    </w:p>
+    <w:p>
+      <w:pPr>
+        <w:pStyle w:val="Sinespaciado"/>
+        <w:ind w:left="-1418" w:right="-1510"/>
+      </w:pPr>
+    </w:p>
+    <w:p>
+      <w:pPr>
+        <w:pStyle w:val="Sinespaciado"/>
+        <w:ind w:left="-1418" w:right="-1510"/>
+      </w:pPr>
+      <w:r>
+        <w:t>public class Solution</w:t>
+      </w:r>
+    </w:p>
+    <w:p>
+      <w:pPr>
+        <w:pStyle w:val="Sinespaciado"/>
+        <w:ind w:left="-1418" w:right="-1510"/>
+      </w:pPr>
+      <w:r>
+        <w:t>{</w:t>
+      </w:r>
+    </w:p>
+    <w:p>
+      <w:pPr>
+        <w:pStyle w:val="Sinespaciado"/>
+        <w:ind w:left="-1418" w:right="-1510"/>
+      </w:pPr>
+      <w:r>
+        <w:t xml:space="preserve">    public static void main(String[] args)</w:t>
+      </w:r>
+    </w:p>
+    <w:p>
+      <w:pPr>
+        <w:pStyle w:val="Sinespaciado"/>
+        <w:ind w:left="-1418" w:right="-1510"/>
+      </w:pPr>
+      <w:r>
+        <w:t xml:space="preserve">    {</w:t>
+      </w:r>
+    </w:p>
+    <w:p>
+      <w:pPr>
+        <w:pStyle w:val="Sinespaciado"/>
+        <w:ind w:left="-1418" w:right="-1510"/>
+      </w:pPr>
+      <w:r>
+        <w:t xml:space="preserve">        //Read inputs.</w:t>
+      </w:r>
+    </w:p>
+    <w:p>
+      <w:pPr>
+        <w:pStyle w:val="Sinespaciado"/>
+        <w:ind w:left="-1418" w:right="-1510"/>
+      </w:pPr>
+      <w:r>
+        <w:t xml:space="preserve">        Scanner scanner = new Scanner(System.in);</w:t>
+      </w:r>
+    </w:p>
+    <w:p>
+      <w:pPr>
+        <w:pStyle w:val="Sinespaciado"/>
+        <w:ind w:left="-1418" w:right="-1510"/>
+      </w:pPr>
+      <w:r>
+        <w:t xml:space="preserve">        </w:t>
+      </w:r>
+    </w:p>
+    <w:p>
+      <w:pPr>
+        <w:pStyle w:val="Sinespaciado"/>
+        <w:ind w:left="-1418" w:right="-1510"/>
+      </w:pPr>
+      <w:r>
+        <w:t xml:space="preserve">        int L = Integer.parseInt(scanner.nextLine());</w:t>
+      </w:r>
+    </w:p>
+    <w:p>
+      <w:pPr>
+        <w:pStyle w:val="Sinespaciado"/>
+        <w:ind w:left="-1418" w:right="-1510"/>
+      </w:pPr>
+      <w:r>
+        <w:t xml:space="preserve">        int H = Integer.parseInt(scanner.nextLine());</w:t>
+      </w:r>
+    </w:p>
+    <w:p>
+      <w:pPr>
+        <w:pStyle w:val="Sinespaciado"/>
+        <w:ind w:left="-1418" w:right="-1510"/>
+      </w:pPr>
+      <w:r>
+        <w:t xml:space="preserve">        String T = scanner.nextLine().toUpperCase();</w:t>
+      </w:r>
+    </w:p>
+    <w:p>
+      <w:pPr>
+        <w:pStyle w:val="Sinespaciado"/>
+        <w:ind w:left="-1418" w:right="-1510"/>
+      </w:pPr>
+      <w:r>
+        <w:t xml:space="preserve">        </w:t>
+      </w:r>
+    </w:p>
+    <w:p>
+      <w:pPr>
+        <w:pStyle w:val="Sinespaciado"/>
+        <w:ind w:left="-1418" w:right="-1510"/>
+      </w:pPr>
+      <w:r>
+        <w:t xml:space="preserve">        //Define index for non alphabetic chars.</w:t>
+      </w:r>
+    </w:p>
+    <w:p>
+      <w:pPr>
+        <w:pStyle w:val="Sinespaciado"/>
+        <w:ind w:left="-1418" w:right="-1510"/>
+      </w:pPr>
+      <w:r>
+        <w:lastRenderedPageBreak/>
+        <w:t xml:space="preserve">        final int </w:t>
+      </w:r>
+      <w:r>
+        <w:rPr>
+          <w:color w:val="FF0000"/>
+        </w:rPr>
+        <w:t xml:space="preserve">unknownCharIndex </w:t>
+      </w:r>
+      <w:r>
+        <w:t>= 'Z' - 'A' + 1;</w:t>
+      </w:r>
+    </w:p>
+    <w:p>
+      <w:pPr>
+        <w:pStyle w:val="Sinespaciado"/>
+        <w:ind w:left="-1418" w:right="-1510"/>
+      </w:pPr>
+      <w:r>
+        <w:t xml:space="preserve">        </w:t>
+      </w:r>
+    </w:p>
+    <w:p>
+      <w:pPr>
+        <w:pStyle w:val="Sinespaciado"/>
+        <w:ind w:left="-1418" w:right="-1510"/>
+      </w:pPr>
+      <w:r>
+        <w:t xml:space="preserve">        for (int i = 0; i &lt; H; i++)</w:t>
+      </w:r>
+    </w:p>
+    <w:p>
+      <w:pPr>
+        <w:pStyle w:val="Sinespaciado"/>
+        <w:ind w:left="-1418" w:right="-1510"/>
+      </w:pPr>
+      <w:r>
+        <w:t xml:space="preserve">        {</w:t>
+      </w:r>
+    </w:p>
+    <w:p>
+      <w:pPr>
+        <w:pStyle w:val="Sinespaciado"/>
+        <w:ind w:left="-1418" w:right="-1510"/>
+      </w:pPr>
+      <w:r>
+        <w:t xml:space="preserve">            String </w:t>
+      </w:r>
+      <w:r>
+        <w:rPr>
+          <w:u w:val="single"/>
+        </w:rPr>
+        <w:t>asciiLine</w:t>
+      </w:r>
+      <w:r>
+        <w:t xml:space="preserve"> = scanner.nextLine();</w:t>
+      </w:r>
+    </w:p>
+    <w:p>
+      <w:pPr>
+        <w:pStyle w:val="Sinespaciado"/>
+        <w:ind w:left="-1418" w:right="-1510"/>
+      </w:pPr>
+      <w:r>
+        <w:t xml:space="preserve">            </w:t>
+      </w:r>
+    </w:p>
+    <w:p>
+      <w:pPr>
+        <w:pStyle w:val="Sinespaciado"/>
+        <w:ind w:left="-1418" w:right="-1510"/>
+      </w:pPr>
+      <w:r>
+        <w:t xml:space="preserve">            for (int j = 0; j &lt; T.length(); j++)</w:t>
+      </w:r>
+    </w:p>
+    <w:p>
+      <w:pPr>
+        <w:pStyle w:val="Sinespaciado"/>
+        <w:ind w:left="-1418" w:right="-1510"/>
+      </w:pPr>
+      <w:r>
+        <w:t xml:space="preserve">            {</w:t>
+      </w:r>
+    </w:p>
+    <w:p>
+      <w:pPr>
+        <w:pStyle w:val="Sinespaciado"/>
+        <w:ind w:left="-1418" w:right="-1510"/>
+      </w:pPr>
+      <w:r>
+        <w:t xml:space="preserve">                //Get ASCII index of current char.</w:t>
+      </w:r>
+    </w:p>
+    <w:p>
+      <w:pPr>
+        <w:pStyle w:val="Sinespaciado"/>
+        <w:ind w:left="-1418" w:right="-1510"/>
+      </w:pPr>
+      <w:r>
+        <w:t xml:space="preserve">                int </w:t>
+      </w:r>
+      <w:r>
+        <w:rPr>
+          <w:b/>
+        </w:rPr>
+        <w:t>charIndex</w:t>
+      </w:r>
+      <w:r>
+        <w:t xml:space="preserve"> = T.charAt(j) - 'A';</w:t>
+      </w:r>
+    </w:p>
+    <w:p>
+      <w:pPr>
+        <w:pStyle w:val="Sinespaciado"/>
+        <w:ind w:left="-1418" w:right="-1510"/>
+      </w:pPr>
+      <w:r>
+        <w:t xml:space="preserve">                int </w:t>
+      </w:r>
+      <w:r>
+        <w:rPr>
+          <w:color w:val="00B050"/>
+        </w:rPr>
+        <w:t xml:space="preserve">letterIndex </w:t>
+      </w:r>
+      <w:r>
+        <w:t xml:space="preserve">= Character.isLetter(T.charAt(j)) ? </w:t>
+      </w:r>
+      <w:r>
+        <w:rPr>
+          <w:b/>
+        </w:rPr>
+        <w:t>charIndex</w:t>
+      </w:r>
+      <w:r>
+        <w:t xml:space="preserve"> : </w:t>
+      </w:r>
+      <w:r>
+        <w:rPr>
+          <w:color w:val="FF0000"/>
+        </w:rPr>
+        <w:t>unknownCharIndex</w:t>
+      </w:r>
+      <w:r>
+        <w:t>;</w:t>
+      </w:r>
+    </w:p>
+    <w:p>
+      <w:pPr>
+        <w:pStyle w:val="Sinespaciado"/>
+        <w:ind w:left="-1418" w:right="-1510"/>
+      </w:pPr>
+      <w:r>
+        <w:t xml:space="preserve">                </w:t>
+      </w:r>
+    </w:p>
+    <w:p>
+      <w:pPr>
+        <w:pStyle w:val="Sinespaciado"/>
+        <w:ind w:left="-1418" w:right="-1510"/>
+      </w:pPr>
+      <w:r>
+        <w:t xml:space="preserve">                //Get ASCII line of current char.</w:t>
+      </w:r>
+    </w:p>
+    <w:p>
+      <w:pPr>
+        <w:pStyle w:val="Sinespaciado"/>
+        <w:ind w:left="-1418" w:right="-1510"/>
+      </w:pPr>
+      <w:r>
+        <w:t xml:space="preserve">                String </w:t>
+      </w:r>
+      <w:r>
+        <w:rPr>
+          <w:color w:val="7030A0"/>
+        </w:rPr>
+        <w:t xml:space="preserve">asciiPart </w:t>
+      </w:r>
+      <w:r>
+        <w:t xml:space="preserve">= </w:t>
+      </w:r>
+      <w:r>
+        <w:rPr>
+          <w:u w:val="single"/>
+        </w:rPr>
+        <w:t>asciiLine</w:t>
+      </w:r>
+      <w:r>
+        <w:t>.substring(</w:t>
+      </w:r>
+      <w:r>
+        <w:rPr>
+          <w:color w:val="00B050"/>
+        </w:rPr>
+        <w:t xml:space="preserve">letterIndex </w:t>
+      </w:r>
+      <w:r>
+        <w:t>* L, (</w:t>
+      </w:r>
+      <w:r>
+        <w:rPr>
+          <w:color w:val="00B050"/>
+        </w:rPr>
+        <w:t xml:space="preserve">letterIndex </w:t>
+      </w:r>
+      <w:r>
+        <w:t>+ 1) * L);</w:t>
+      </w:r>
+    </w:p>
+    <w:p>
+      <w:pPr>
+        <w:pStyle w:val="Sinespaciado"/>
+        <w:ind w:left="-1418" w:right="-1510"/>
+      </w:pPr>
+      <w:r>
+        <w:t xml:space="preserve">                </w:t>
+      </w:r>
+    </w:p>
+    <w:p>
+      <w:pPr>
+        <w:pStyle w:val="Sinespaciado"/>
+        <w:ind w:left="-1418" w:right="-1510"/>
+      </w:pPr>
+      <w:r>
+        <w:t xml:space="preserve">                //Print ASCII line part.</w:t>
+      </w:r>
+    </w:p>
+    <w:p>
+      <w:pPr>
+        <w:pStyle w:val="Sinespaciado"/>
+        <w:ind w:left="-1418" w:right="-1510"/>
+      </w:pPr>
+      <w:r>
+        <w:t xml:space="preserve">                System.out.print(</w:t>
+      </w:r>
+      <w:r>
+        <w:rPr>
+          <w:color w:val="7030A0"/>
+        </w:rPr>
+        <w:t>asciiPart</w:t>
+      </w:r>
+      <w:r>
+        <w:t>);</w:t>
+      </w:r>
+    </w:p>
+    <w:p>
+      <w:pPr>
+        <w:pStyle w:val="Sinespaciado"/>
+        <w:ind w:left="-1418" w:right="-1510"/>
+      </w:pPr>
+      <w:r>
+        <w:t xml:space="preserve">            </w:t>
+      </w:r>
+      <w:r>
+        <w:t>}</w:t>
+      </w:r>
+    </w:p>
+    <w:p>
+      <w:pPr>
+        <w:pStyle w:val="Sinespaciado"/>
+        <w:ind w:left="-1418" w:right="-1510"/>
+      </w:pPr>
+      <w:r>
+        <w:t xml:space="preserve">            </w:t>
+      </w:r>
+    </w:p>
+    <w:p>
+      <w:pPr>
+        <w:pStyle w:val="Sinespaciado"/>
+        <w:ind w:left="-1418" w:right="-1510"/>
+      </w:pPr>
+      <w:r>
+        <w:t xml:space="preserve">            System.out.println();</w:t>
+      </w:r>
+    </w:p>
+    <w:p>
+      <w:pPr>
+        <w:pStyle w:val="Sinespaciado"/>
+        <w:ind w:left="-1418" w:right="-1510"/>
+      </w:pPr>
+      <w:r>
+        <w:t xml:space="preserve">        }</w:t>
+      </w:r>
+    </w:p>
+    <w:p>
+      <w:pPr>
+        <w:pStyle w:val="Sinespaciado"/>
+        <w:ind w:left="-1418" w:right="-1510"/>
+      </w:pPr>
+      <w:r>
+        <w:t xml:space="preserve">    }</w:t>
+      </w:r>
+    </w:p>
+    <w:p>
+      <w:pPr>
+        <w:pStyle w:val="Sinespaciado"/>
+        <w:ind w:left="-1418" w:right="-1510"/>
+      </w:pPr>
+      <w:r>
+        <w:t>}</w:t>
+      </w:r>
+    </w:p>
+    <w:p>
+      <w:pPr>
+        <w:pStyle w:val="Sinespaciado"/>
+        <w:ind w:left="-1418" w:right="-1510"/>
+      </w:pPr>
+    </w:p>
+    <w:p>
+      <w:pPr>
+        <w:pStyle w:val="Sinespaciado"/>
+        <w:ind w:left="-1418" w:right="-1510"/>
+      </w:pPr>
+      <w:r>
+        <w:t>///////////////////////////////////////////</w:t>
+      </w:r>
+    </w:p>
+    <w:p>
+      <w:pPr>
+        <w:pStyle w:val="Sinespaciado"/>
+        <w:ind w:left="-1418" w:right="-1510"/>
+      </w:pPr>
+    </w:p>
+    <w:p>
+      <w:pPr>
+        <w:pStyle w:val="Sinespaciado"/>
+        <w:ind w:left="-1418" w:right="-1510"/>
+        <w:rPr>
+          <w:b/>
+        </w:rPr>
+      </w:pPr>
+      <w:r>
+        <w:rPr>
+          <w:b/>
+        </w:rPr>
+        <w:t>Balanced ternary computer: encode</w:t>
+      </w:r>
+    </w:p>
+    <w:p>
+      <w:pPr>
+        <w:pStyle w:val="Sinespaciado"/>
+        <w:ind w:left="-1418" w:right="-1510"/>
+      </w:pPr>
+    </w:p>
+    <w:p>
+      <w:pPr>
+        <w:pStyle w:val="Sinespaciado"/>
+        <w:ind w:left="-1418" w:right="-1510"/>
+      </w:pPr>
+      <w:hyperlink r:id="rId9" w:history="1">
+        <w:r>
+          <w:rPr>
+            <w:rStyle w:val="Hipervnculo"/>
+          </w:rPr>
+          <w:t>https://www.geeksforgeeks.org/ternary-number-system-or-base-3-numbers/</w:t>
+        </w:r>
+      </w:hyperlink>
+    </w:p>
+    <w:p>
+      <w:pPr>
+        <w:pStyle w:val="Sinespaciado"/>
+        <w:ind w:left="-1418" w:right="-1510"/>
+      </w:pPr>
+    </w:p>
+    <w:p>
+      <w:pPr>
+        <w:pStyle w:val="Sinespaciado"/>
+        <w:ind w:left="-1418" w:right="-1510"/>
+      </w:pPr>
+      <w:hyperlink r:id="rId10" w:history="1">
+        <w:r>
+          <w:rPr>
+            <w:rStyle w:val="Hipervnculo"/>
+          </w:rPr>
+          <w:t>https://www.codingame.com/ide/puzzle/balanced-ternary-computer-encode</w:t>
+        </w:r>
+      </w:hyperlink>
+    </w:p>
+    <w:p>
+      <w:pPr>
+        <w:pStyle w:val="Sinespaciado"/>
+        <w:ind w:left="-1418" w:right="-1510"/>
+      </w:pPr>
+    </w:p>
+    <w:p>
+      <w:pPr>
+        <w:pStyle w:val="Sinespaciado"/>
+        <w:ind w:left="-1418" w:right="-1510"/>
+      </w:pPr>
+      <w:r>
+        <w:t>import java.util.Scanner;</w:t>
+      </w:r>
+    </w:p>
+    <w:p>
+      <w:pPr>
+        <w:pStyle w:val="Sinespaciado"/>
+        <w:ind w:left="-1418" w:right="-1510"/>
+      </w:pPr>
+    </w:p>
+    <w:p>
+      <w:pPr>
+        <w:pStyle w:val="Sinespaciado"/>
+        <w:ind w:left="-1418" w:right="-1510"/>
+      </w:pPr>
+      <w:r>
+        <w:t>public class BalancedTernaryComputerEncode {</w:t>
+      </w:r>
+    </w:p>
+    <w:p>
+      <w:pPr>
+        <w:pStyle w:val="Sinespaciado"/>
+        <w:ind w:left="-1418" w:right="-1510"/>
+      </w:pPr>
+      <w:r>
+        <w:t xml:space="preserve">    public static void main(String[] args)</w:t>
+      </w:r>
+    </w:p>
+    <w:p>
+      <w:pPr>
+        <w:pStyle w:val="Sinespaciado"/>
+        <w:ind w:left="-1418" w:right="-1510"/>
+      </w:pPr>
+      <w:r>
+        <w:t xml:space="preserve">    {</w:t>
+      </w:r>
+    </w:p>
+    <w:p>
+      <w:pPr>
+        <w:pStyle w:val="Sinespaciado"/>
+        <w:ind w:left="-1418" w:right="-1510"/>
+      </w:pPr>
+      <w:r>
+        <w:t xml:space="preserve">        //Read input.</w:t>
+      </w:r>
+    </w:p>
+    <w:p>
+      <w:pPr>
+        <w:pStyle w:val="Sinespaciado"/>
+        <w:ind w:left="-1418" w:right="-1510"/>
+      </w:pPr>
+      <w:r>
+        <w:t xml:space="preserve">        Scanner scanner = new Scanner(System.in);</w:t>
+      </w:r>
+    </w:p>
+    <w:p>
+      <w:pPr>
+        <w:pStyle w:val="Sinespaciado"/>
+        <w:ind w:left="-1418" w:right="-1510"/>
+      </w:pPr>
+    </w:p>
+    <w:p>
+      <w:pPr>
+        <w:pStyle w:val="Sinespaciado"/>
+        <w:ind w:left="-1418" w:right="-1510"/>
+      </w:pPr>
+      <w:r>
+        <w:t xml:space="preserve">       int N = scanner.nextInt();</w:t>
+      </w:r>
+    </w:p>
+    <w:p>
+      <w:pPr>
+        <w:pStyle w:val="Sinespaciado"/>
+        <w:ind w:left="-1418" w:right="-1510"/>
+      </w:pPr>
+      <w:r>
+        <w:t xml:space="preserve">       </w:t>
+      </w:r>
+      <w:r>
+        <w:t>//</w:t>
+      </w:r>
+      <w:r>
+        <w:t xml:space="preserve"> int N = 8;</w:t>
+      </w:r>
+    </w:p>
+    <w:p>
+      <w:pPr>
+        <w:pStyle w:val="Sinespaciado"/>
+        <w:ind w:left="-1418" w:right="-1510"/>
+      </w:pPr>
+    </w:p>
+    <w:p>
+      <w:pPr>
+        <w:pStyle w:val="Sinespaciado"/>
+        <w:ind w:left="-1418" w:right="-1510"/>
+      </w:pPr>
+      <w:r>
+        <w:t xml:space="preserve">        if (N == 0)</w:t>
+      </w:r>
+    </w:p>
+    <w:p>
+      <w:pPr>
+        <w:pStyle w:val="Sinespaciado"/>
+        <w:ind w:left="-1418" w:right="-1510"/>
+      </w:pPr>
+      <w:r>
+        <w:t xml:space="preserve">        {</w:t>
+      </w:r>
+    </w:p>
+    <w:p>
+      <w:pPr>
+        <w:pStyle w:val="Sinespaciado"/>
+        <w:ind w:left="-1418" w:right="-1510"/>
+      </w:pPr>
+      <w:r>
+        <w:t xml:space="preserve">            System.out.println("0");</w:t>
+      </w:r>
+    </w:p>
+    <w:p>
+      <w:pPr>
+        <w:pStyle w:val="Sinespaciado"/>
+        <w:ind w:left="-1418" w:right="-1510"/>
+      </w:pPr>
+      <w:r>
+        <w:t xml:space="preserve">        }</w:t>
+      </w:r>
+    </w:p>
+    <w:p>
+      <w:pPr>
+        <w:pStyle w:val="Sinespaciado"/>
+        <w:ind w:left="-1418" w:right="-1510"/>
+      </w:pPr>
+      <w:r>
+        <w:t xml:space="preserve">        else</w:t>
+      </w:r>
+    </w:p>
+    <w:p>
+      <w:pPr>
+        <w:pStyle w:val="Sinespaciado"/>
+        <w:ind w:left="-1418" w:right="-1510"/>
+      </w:pPr>
+      <w:r>
+        <w:lastRenderedPageBreak/>
+        <w:t xml:space="preserve">        {</w:t>
+      </w:r>
+    </w:p>
+    <w:p>
+      <w:pPr>
+        <w:pStyle w:val="Sinespaciado"/>
+        <w:ind w:left="-1418" w:right="-1510"/>
+      </w:pPr>
+      <w:r>
+        <w:t xml:space="preserve">            //Get ternary representation.</w:t>
+      </w:r>
+    </w:p>
+    <w:p>
+      <w:pPr>
+        <w:pStyle w:val="Sinespaciado"/>
+        <w:ind w:left="-1418" w:right="-1510"/>
+      </w:pPr>
+      <w:r>
+        <w:t xml:space="preserve">            System.out.println(ConvertToTernary(N));</w:t>
+      </w:r>
+    </w:p>
+    <w:p>
+      <w:pPr>
+        <w:pStyle w:val="Sinespaciado"/>
+        <w:ind w:left="-1418" w:right="-1510"/>
+      </w:pPr>
+      <w:r>
+        <w:t xml:space="preserve">        }</w:t>
+      </w:r>
+    </w:p>
+    <w:p>
+      <w:pPr>
+        <w:pStyle w:val="Sinespaciado"/>
+        <w:ind w:left="-1418" w:right="-1510"/>
+      </w:pPr>
+      <w:r>
+        <w:t xml:space="preserve">    }</w:t>
+      </w:r>
+    </w:p>
+    <w:p>
+      <w:pPr>
+        <w:pStyle w:val="Sinespaciado"/>
+        <w:ind w:left="-1418" w:right="-1510"/>
+      </w:pPr>
+    </w:p>
+    <w:p>
+      <w:pPr>
+        <w:pStyle w:val="Sinespaciado"/>
+        <w:ind w:left="-1418" w:right="-1510"/>
+      </w:pPr>
+      <w:r>
+        <w:t xml:space="preserve">    //Generates the ternary representation of an integer.</w:t>
+      </w:r>
+    </w:p>
+    <w:p>
+      <w:pPr>
+        <w:pStyle w:val="Sinespaciado"/>
+        <w:ind w:left="-1418" w:right="-1510"/>
+      </w:pPr>
+      <w:r>
+        <w:t xml:space="preserve">    private static String ConvertToTernary(int number)</w:t>
+      </w:r>
+    </w:p>
+    <w:p>
+      <w:pPr>
+        <w:pStyle w:val="Sinespaciado"/>
+        <w:ind w:left="-1418" w:right="-1510"/>
+      </w:pPr>
+      <w:r>
+        <w:t xml:space="preserve">    {</w:t>
+      </w:r>
+    </w:p>
+    <w:p>
+      <w:pPr>
+        <w:pStyle w:val="Sinespaciado"/>
+        <w:ind w:left="-1418" w:right="-1510"/>
+      </w:pPr>
+      <w:r>
+        <w:t xml:space="preserve">        if (number &lt; 0)</w:t>
+      </w:r>
+    </w:p>
+    <w:p>
+      <w:pPr>
+        <w:pStyle w:val="Sinespaciado"/>
+        <w:ind w:left="-1418" w:right="-1510"/>
+      </w:pPr>
+      <w:r>
+        <w:t xml:space="preserve">        {</w:t>
+      </w:r>
+    </w:p>
+    <w:p>
+      <w:pPr>
+        <w:pStyle w:val="Sinespaciado"/>
+        <w:ind w:left="-1418" w:right="-1510"/>
+      </w:pPr>
+      <w:r>
+        <w:t xml:space="preserve">            String BT = ConvertToTernary(-number);</w:t>
+      </w:r>
+    </w:p>
+    <w:p>
+      <w:pPr>
+        <w:pStyle w:val="Sinespaciado"/>
+        <w:ind w:left="-1418" w:right="-1510"/>
+      </w:pPr>
+      <w:r>
+        <w:t xml:space="preserve">            String BTFLIP = "";</w:t>
+      </w:r>
+    </w:p>
+    <w:p>
+      <w:pPr>
+        <w:pStyle w:val="Sinespaciado"/>
+        <w:ind w:left="-1418" w:right="-1510"/>
+      </w:pPr>
+    </w:p>
+    <w:p>
+      <w:pPr>
+        <w:pStyle w:val="Sinespaciado"/>
+        <w:ind w:left="-1418" w:right="-1510"/>
+      </w:pPr>
+      <w:r>
+        <w:t xml:space="preserve">            for (int i = 0; i &lt; BT.length(); i++)</w:t>
+      </w:r>
+    </w:p>
+    <w:p>
+      <w:pPr>
+        <w:pStyle w:val="Sinespaciado"/>
+        <w:ind w:left="-1418" w:right="-1510"/>
+      </w:pPr>
+      <w:r>
+        <w:t xml:space="preserve">            {</w:t>
+      </w:r>
+    </w:p>
+    <w:p>
+      <w:pPr>
+        <w:pStyle w:val="Sinespaciado"/>
+        <w:ind w:left="-1418" w:right="-1510"/>
+      </w:pPr>
+      <w:r>
+        <w:t xml:space="preserve">                char c = BT.charAt(i);</w:t>
+      </w:r>
+    </w:p>
+    <w:p>
+      <w:pPr>
+        <w:pStyle w:val="Sinespaciado"/>
+        <w:ind w:left="-1418" w:right="-1510"/>
+      </w:pPr>
+      <w:r>
+        <w:t xml:space="preserve">                BTFLIP += (c == 'T') ? '1' : ((c == '1') ? 'T' : '0');</w:t>
+      </w:r>
+    </w:p>
+    <w:p>
+      <w:pPr>
+        <w:pStyle w:val="Sinespaciado"/>
+        <w:ind w:left="-1418" w:right="-1510"/>
+      </w:pPr>
+      <w:r>
+        <w:t xml:space="preserve">            }</w:t>
+      </w:r>
+    </w:p>
+    <w:p>
+      <w:pPr>
+        <w:pStyle w:val="Sinespaciado"/>
+        <w:ind w:left="-1418" w:right="-1510"/>
+      </w:pPr>
+    </w:p>
+    <w:p>
+      <w:pPr>
+        <w:pStyle w:val="Sinespaciado"/>
+        <w:ind w:left="-1418" w:right="-1510"/>
+      </w:pPr>
+      <w:r>
+        <w:t xml:space="preserve">            return BTFLIP;</w:t>
+      </w:r>
+    </w:p>
+    <w:p>
+      <w:pPr>
+        <w:pStyle w:val="Sinespaciado"/>
+        <w:ind w:left="-1418" w:right="-1510"/>
+      </w:pPr>
+      <w:r>
+        <w:t xml:space="preserve">        }</w:t>
+      </w:r>
+    </w:p>
+    <w:p>
+      <w:pPr>
+        <w:pStyle w:val="Sinespaciado"/>
+        <w:ind w:left="-1418" w:right="-1510"/>
+      </w:pPr>
+    </w:p>
+    <w:p>
+      <w:pPr>
+        <w:pStyle w:val="Sinespaciado"/>
+        <w:ind w:left="-1418" w:right="-1510"/>
+      </w:pPr>
+      <w:r>
+        <w:t xml:space="preserve">        if (number == 0)</w:t>
+      </w:r>
+    </w:p>
+    <w:p>
+      <w:pPr>
+        <w:pStyle w:val="Sinespaciado"/>
+        <w:ind w:left="-1418" w:right="-1510"/>
+      </w:pPr>
+      <w:r>
+        <w:t xml:space="preserve">        {</w:t>
+      </w:r>
+    </w:p>
+    <w:p>
+      <w:pPr>
+        <w:pStyle w:val="Sinespaciado"/>
+        <w:ind w:left="-1418" w:right="-1510"/>
+      </w:pPr>
+      <w:r>
+        <w:t xml:space="preserve">            return "";</w:t>
+      </w:r>
+    </w:p>
+    <w:p>
+      <w:pPr>
+        <w:pStyle w:val="Sinespaciado"/>
+        <w:ind w:left="-1418" w:right="-1510"/>
+      </w:pPr>
+      <w:r>
+        <w:t xml:space="preserve">        }</w:t>
+      </w:r>
+    </w:p>
+    <w:p>
+      <w:pPr>
+        <w:pStyle w:val="Sinespaciado"/>
+        <w:ind w:left="-1418" w:right="-1510"/>
+      </w:pPr>
+    </w:p>
+    <w:p>
+      <w:pPr>
+        <w:pStyle w:val="Sinespaciado"/>
+        <w:ind w:left="-1418" w:right="-1510"/>
+      </w:pPr>
+      <w:r>
+        <w:t xml:space="preserve">        if (number % 3 == 2)</w:t>
+      </w:r>
+    </w:p>
+    <w:p>
+      <w:pPr>
+        <w:pStyle w:val="Sinespaciado"/>
+        <w:ind w:left="-1418" w:right="-1510"/>
+      </w:pPr>
+      <w:r>
+        <w:t xml:space="preserve">        {</w:t>
+      </w:r>
+    </w:p>
+    <w:p>
+      <w:pPr>
+        <w:pStyle w:val="Sinespaciado"/>
+        <w:ind w:left="-1418" w:right="-1510"/>
+      </w:pPr>
+      <w:r>
+        <w:t xml:space="preserve">            return ConvertToTernary((number + 1) / 3) + "T";</w:t>
+      </w:r>
+    </w:p>
+    <w:p>
+      <w:pPr>
+        <w:pStyle w:val="Sinespaciado"/>
+        <w:ind w:left="-1418" w:right="-1510"/>
+      </w:pPr>
+      <w:r>
+        <w:t xml:space="preserve">        }</w:t>
+      </w:r>
+    </w:p>
+    <w:p>
+      <w:pPr>
+        <w:pStyle w:val="Sinespaciado"/>
+        <w:ind w:left="-1418" w:right="-1510"/>
+      </w:pPr>
+      <w:r>
+        <w:t xml:space="preserve">        else</w:t>
+      </w:r>
+    </w:p>
+    <w:p>
+      <w:pPr>
+        <w:pStyle w:val="Sinespaciado"/>
+        <w:ind w:left="-1418" w:right="-1510"/>
+      </w:pPr>
+      <w:r>
+        <w:t xml:space="preserve">        {</w:t>
+      </w:r>
+    </w:p>
+    <w:p>
+      <w:pPr>
+        <w:pStyle w:val="Sinespaciado"/>
+        <w:ind w:left="-1418" w:right="-1510"/>
+      </w:pPr>
+      <w:r>
+        <w:t xml:space="preserve">            return ConvertToTernary(number / 3) + (number % 3);</w:t>
+      </w:r>
+    </w:p>
+    <w:p>
+      <w:pPr>
+        <w:pStyle w:val="Sinespaciado"/>
+        <w:ind w:left="-1418" w:right="-1510"/>
+      </w:pPr>
+      <w:r>
+        <w:t xml:space="preserve">        }</w:t>
+      </w:r>
+    </w:p>
+    <w:p>
+      <w:pPr>
+        <w:pStyle w:val="Sinespaciado"/>
+        <w:ind w:left="-1418" w:right="-1510"/>
+      </w:pPr>
+      <w:r>
+        <w:t xml:space="preserve">    }</w:t>
+      </w:r>
+    </w:p>
+    <w:p>
+      <w:pPr>
+        <w:pStyle w:val="Sinespaciado"/>
+        <w:ind w:left="-1418" w:right="-1510"/>
+      </w:pPr>
+      <w:r>
+        <w:t>}</w:t>
+      </w:r>
+    </w:p>
+    <w:p>
+      <w:pPr>
+        <w:pStyle w:val="Sinespaciado"/>
+        <w:ind w:left="-1418" w:right="-1510"/>
+      </w:pPr>
+    </w:p>
+    <w:p>
+      <w:pPr>
+        <w:pStyle w:val="Sinespaciado"/>
+        <w:ind w:left="-1418" w:right="-1510"/>
+      </w:pPr>
+      <w:r>
+        <w:t>/////////////////////////////</w:t>
+      </w:r>
+    </w:p>
+    <w:p>
+      <w:pPr>
+        <w:pStyle w:val="Sinespaciado"/>
+        <w:ind w:left="-1418" w:right="-1510"/>
+      </w:pPr>
+    </w:p>
+    <w:p>
+      <w:pPr>
+        <w:pStyle w:val="Sinespaciado"/>
+        <w:ind w:left="-1418" w:right="-1510"/>
+      </w:pPr>
+      <w:r>
+        <w:t>Bank Robbers</w:t>
+      </w:r>
+    </w:p>
+    <w:p>
+      <w:pPr>
+        <w:pStyle w:val="Sinespaciado"/>
+        <w:ind w:left="-1418" w:right="-1510"/>
+      </w:pPr>
+      <w:hyperlink r:id="rId11" w:history="1">
+        <w:r>
+          <w:rPr>
+            <w:rStyle w:val="Hipervnculo"/>
+          </w:rPr>
+          <w:t>https://www.codingame.com/ide/puzzle/bank-robbers</w:t>
+        </w:r>
+      </w:hyperlink>
+    </w:p>
+    <w:p>
+      <w:pPr>
+        <w:pStyle w:val="Sinespaciado"/>
+        <w:ind w:left="-1418" w:right="-1510"/>
+      </w:pPr>
+    </w:p>
+    <w:p>
+      <w:pPr>
+        <w:pStyle w:val="Sinespaciado"/>
+        <w:ind w:left="-1418" w:right="-1510"/>
+      </w:pPr>
+      <w:r>
+        <w:t>Entrada:</w:t>
+      </w:r>
+    </w:p>
+    <w:p>
+      <w:pPr>
+        <w:pStyle w:val="Sinespaciado"/>
+        <w:ind w:left="-1418" w:right="-1510"/>
+      </w:pPr>
+      <w:r>
+        <w:t>1</w:t>
+      </w:r>
+    </w:p>
+    <w:p>
+      <w:pPr>
+        <w:pStyle w:val="Sinespaciado"/>
+        <w:ind w:left="-1418" w:right="-1510"/>
+      </w:pPr>
+      <w:r>
+        <w:t>1</w:t>
+      </w:r>
+    </w:p>
+    <w:p>
+      <w:pPr>
+        <w:pStyle w:val="Sinespaciado"/>
+        <w:ind w:left="-1418" w:right="-1510"/>
+      </w:pPr>
+      <w:r>
+        <w:t>3 1</w:t>
+      </w:r>
+    </w:p>
+    <w:p>
+      <w:pPr>
+        <w:pStyle w:val="Sinespaciado"/>
+        <w:ind w:left="-1418" w:right="-1510"/>
+      </w:pPr>
+      <w:r>
+        <w:lastRenderedPageBreak/>
+        <w:t>Salida:</w:t>
+      </w:r>
+    </w:p>
+    <w:p>
+      <w:pPr>
+        <w:pStyle w:val="Sinespaciado"/>
+        <w:ind w:left="-1418" w:right="-1510"/>
+      </w:pPr>
+      <w:r>
+        <w:t>250</w:t>
+      </w:r>
+    </w:p>
+    <w:p>
+      <w:pPr>
+        <w:pStyle w:val="Sinespaciado"/>
+        <w:ind w:left="-1418" w:right="-1510"/>
+      </w:pPr>
+    </w:p>
+    <w:p>
+      <w:pPr>
+        <w:pStyle w:val="Sinespaciado"/>
+        <w:ind w:left="-1418" w:right="-1510"/>
+        <w:rPr>
+          <w:lang w:val="es-CO"/>
+        </w:rPr>
+      </w:pPr>
+      <w:r>
+        <w:rPr>
+          <w:lang w:val="es-CO"/>
+        </w:rPr>
+        <w:t>La primer posición es un n</w:t>
+      </w:r>
+      <w:r>
+        <w:rPr>
+          <w:lang w:val="es-CO"/>
+        </w:rPr>
+        <w:t>úmero, osea está entre 0 y 9, 10 alternativas</w:t>
+      </w:r>
+    </w:p>
+    <w:p>
+      <w:pPr>
+        <w:pStyle w:val="Sinespaciado"/>
+        <w:ind w:left="-1418" w:right="-1510"/>
+        <w:rPr>
+          <w:lang w:val="es-CO"/>
+        </w:rPr>
+      </w:pPr>
+      <w:r>
+        <w:rPr>
+          <w:lang w:val="es-CO"/>
+        </w:rPr>
+        <w:t>La segunda y tercera posición son una vocal, está entre A y U, 5 alternativas</w:t>
+      </w:r>
+    </w:p>
+    <w:p>
+      <w:pPr>
+        <w:pStyle w:val="Sinespaciado"/>
+        <w:ind w:left="-1418" w:right="-1510"/>
+        <w:rPr>
+          <w:lang w:val="es-CO"/>
+        </w:rPr>
+      </w:pPr>
+      <w:r>
+        <w:rPr>
+          <w:lang w:val="es-CO"/>
+        </w:rPr>
+        <w:t>10 eN * 5 e(C - N)</w:t>
+      </w:r>
+    </w:p>
+    <w:p>
+      <w:pPr>
+        <w:pStyle w:val="Sinespaciado"/>
+        <w:ind w:left="-1418" w:right="-1510"/>
+        <w:rPr>
+          <w:lang w:val="es-CO"/>
+        </w:rPr>
+      </w:pPr>
+      <w:r>
+        <w:rPr>
+          <w:lang w:val="es-CO"/>
+        </w:rPr>
+        <w:t>= 10e1 * 5e(3 – 1)</w:t>
+      </w:r>
+    </w:p>
+    <w:p>
+      <w:pPr>
+        <w:pStyle w:val="Sinespaciado"/>
+        <w:ind w:left="-1418" w:right="-1510"/>
+        <w:rPr>
+          <w:lang w:val="es-CO"/>
+        </w:rPr>
+      </w:pPr>
+      <w:r>
+        <w:rPr>
+          <w:lang w:val="es-CO"/>
+        </w:rPr>
+        <w:t>=10 * 25</w:t>
+      </w:r>
+    </w:p>
+    <w:p>
+      <w:pPr>
+        <w:pStyle w:val="Sinespaciado"/>
+        <w:ind w:left="-1418" w:right="-1510"/>
+        <w:rPr>
+          <w:lang w:val="es-CO"/>
+        </w:rPr>
+      </w:pPr>
+      <w:r>
+        <w:rPr>
+          <w:lang w:val="es-CO"/>
+        </w:rPr>
+        <w:t>= 250</w:t>
+      </w:r>
+    </w:p>
+    <w:p>
+      <w:pPr>
+        <w:pStyle w:val="Sinespaciado"/>
+        <w:ind w:left="-1418" w:right="-1510"/>
+        <w:rPr>
+          <w:lang w:val="es-CO"/>
+        </w:rPr>
+      </w:pPr>
+    </w:p>
+    <w:p>
+      <w:pPr>
+        <w:pStyle w:val="Sinespaciado"/>
+        <w:ind w:left="-1418" w:right="-1510"/>
+      </w:pPr>
+      <w:r>
+        <w:t>import java.util.Arrays;</w:t>
+      </w:r>
+    </w:p>
+    <w:p>
+      <w:pPr>
+        <w:pStyle w:val="Sinespaciado"/>
+        <w:ind w:left="-1418" w:right="-1510"/>
+      </w:pPr>
+      <w:r>
+        <w:t>import java.util.Scanner;</w:t>
+      </w:r>
+    </w:p>
+    <w:p>
+      <w:pPr>
+        <w:pStyle w:val="Sinespaciado"/>
+        <w:ind w:left="-1418" w:right="-1510"/>
+      </w:pPr>
+    </w:p>
+    <w:p>
+      <w:pPr>
+        <w:pStyle w:val="Sinespaciado"/>
+        <w:ind w:left="-1418" w:right="-1510"/>
+      </w:pPr>
+      <w:r>
+        <w:t>public class Solution</w:t>
+      </w:r>
+    </w:p>
+    <w:p>
+      <w:pPr>
+        <w:pStyle w:val="Sinespaciado"/>
+        <w:ind w:left="-1418" w:right="-1510"/>
+      </w:pPr>
+      <w:r>
+        <w:t>{</w:t>
+      </w:r>
+    </w:p>
+    <w:p>
+      <w:pPr>
+        <w:pStyle w:val="Sinespaciado"/>
+        <w:ind w:left="-1418" w:right="-1510"/>
+      </w:pPr>
+      <w:r>
+        <w:t xml:space="preserve">    public static void main(String[] args)</w:t>
+      </w:r>
+    </w:p>
+    <w:p>
+      <w:pPr>
+        <w:pStyle w:val="Sinespaciado"/>
+        <w:ind w:left="-1418" w:right="-1510"/>
+      </w:pPr>
+      <w:r>
+        <w:t xml:space="preserve">    {</w:t>
+      </w:r>
+    </w:p>
+    <w:p>
+      <w:pPr>
+        <w:pStyle w:val="Sinespaciado"/>
+        <w:ind w:left="-1418" w:right="-1510"/>
+      </w:pPr>
+      <w:r>
+        <w:t xml:space="preserve">        //Read inputs.</w:t>
+      </w:r>
+    </w:p>
+    <w:p>
+      <w:pPr>
+        <w:pStyle w:val="Sinespaciado"/>
+        <w:ind w:left="-1418" w:right="-1510"/>
+      </w:pPr>
+      <w:r>
+        <w:t xml:space="preserve">        Scanner scanner = new Scanner(System.in);</w:t>
+      </w:r>
+    </w:p>
+    <w:p>
+      <w:pPr>
+        <w:pStyle w:val="Sinespaciado"/>
+        <w:ind w:left="-1418" w:right="-1510"/>
+      </w:pPr>
+      <w:r>
+        <w:t xml:space="preserve">        </w:t>
+      </w:r>
+    </w:p>
+    <w:p>
+      <w:pPr>
+        <w:pStyle w:val="Sinespaciado"/>
+        <w:ind w:left="-1418" w:right="-1510"/>
+      </w:pPr>
+      <w:r>
+        <w:t xml:space="preserve">        int R = Integer.parseInt(scanner.nextLine());</w:t>
+      </w:r>
+    </w:p>
+    <w:p>
+      <w:pPr>
+        <w:pStyle w:val="Sinespaciado"/>
+        <w:ind w:left="-1418" w:right="-1510"/>
+      </w:pPr>
+      <w:r>
+        <w:t xml:space="preserve">        int V = Integer.parseInt(scanner.nextLine());</w:t>
+      </w:r>
+    </w:p>
+    <w:p>
+      <w:pPr>
+        <w:pStyle w:val="Sinespaciado"/>
+        <w:ind w:left="-1418" w:right="-1510"/>
+      </w:pPr>
+      <w:r>
+        <w:t xml:space="preserve">        </w:t>
+      </w:r>
+    </w:p>
+    <w:p>
+      <w:pPr>
+        <w:pStyle w:val="Sinespaciado"/>
+        <w:ind w:left="-1418" w:right="-1510"/>
+      </w:pPr>
+      <w:r>
+        <w:t xml:space="preserve">        //List of times for each robber.</w:t>
+      </w:r>
+    </w:p>
+    <w:p>
+      <w:pPr>
+        <w:pStyle w:val="Sinespaciado"/>
+        <w:ind w:left="-1418" w:right="-1510"/>
+      </w:pPr>
+      <w:r>
+        <w:t xml:space="preserve">        int[] T = new int[R];</w:t>
+      </w:r>
+    </w:p>
+    <w:p>
+      <w:pPr>
+        <w:pStyle w:val="Sinespaciado"/>
+        <w:ind w:left="-1418" w:right="-1510"/>
+      </w:pPr>
+      <w:r>
+        <w:t xml:space="preserve">        </w:t>
+      </w:r>
+    </w:p>
+    <w:p>
+      <w:pPr>
+        <w:pStyle w:val="Sinespaciado"/>
+        <w:ind w:left="-1418" w:right="-1510"/>
+      </w:pPr>
+      <w:r>
+        <w:t xml:space="preserve">        for (int i = 0; i &lt; V; i++)</w:t>
+      </w:r>
+    </w:p>
+    <w:p>
+      <w:pPr>
+        <w:pStyle w:val="Sinespaciado"/>
+        <w:ind w:left="-1418" w:right="-1510"/>
+      </w:pPr>
+      <w:r>
+        <w:t xml:space="preserve">        {</w:t>
+      </w:r>
+    </w:p>
+    <w:p>
+      <w:pPr>
+        <w:pStyle w:val="Sinespaciado"/>
+        <w:ind w:left="-1418" w:right="-1510"/>
+      </w:pPr>
+      <w:r>
+        <w:t xml:space="preserve">            String[] line = scanner.nextLine().split(" ");</w:t>
+      </w:r>
+    </w:p>
+    <w:p>
+      <w:pPr>
+        <w:pStyle w:val="Sinespaciado"/>
+        <w:ind w:left="-1418" w:right="-1510"/>
+      </w:pPr>
+      <w:r>
+        <w:t xml:space="preserve">            int C = Integer.parseInt(line[0]);</w:t>
+      </w:r>
+    </w:p>
+    <w:p>
+      <w:pPr>
+        <w:pStyle w:val="Sinespaciado"/>
+        <w:ind w:left="-1418" w:right="-1510"/>
+      </w:pPr>
+      <w:r>
+        <w:t xml:space="preserve">            int N = Integer.parseInt(line[1]);</w:t>
+      </w:r>
+    </w:p>
+    <w:p>
+      <w:pPr>
+        <w:pStyle w:val="Sinespaciado"/>
+        <w:ind w:left="-1418" w:right="-1510"/>
+      </w:pPr>
+      <w:r>
+        <w:t xml:space="preserve">            </w:t>
+      </w:r>
+    </w:p>
+    <w:p>
+      <w:pPr>
+        <w:pStyle w:val="Sinespaciado"/>
+        <w:ind w:left="-1418" w:right="-1510"/>
+      </w:pPr>
+      <w:r>
+        <w:t xml:space="preserve">            //Add vault time to the robber that has "nothing to do".</w:t>
+      </w:r>
+    </w:p>
+    <w:p>
+      <w:pPr>
+        <w:pStyle w:val="Sinespaciado"/>
+        <w:ind w:left="-1418" w:right="-1510"/>
+      </w:pPr>
+      <w:r>
+        <w:t xml:space="preserve">            T[0] += (int)(Math.pow(10, N) * Math.pow(5, C - N));</w:t>
+      </w:r>
+    </w:p>
+    <w:p>
+      <w:pPr>
+        <w:pStyle w:val="Sinespaciado"/>
+        <w:ind w:left="-1418" w:right="-1510"/>
+      </w:pPr>
+      <w:r>
+        <w:t xml:space="preserve">            Arrays.sort(T);</w:t>
+      </w:r>
+    </w:p>
+    <w:p>
+      <w:pPr>
+        <w:pStyle w:val="Sinespaciado"/>
+        <w:ind w:left="-1418" w:right="-1510"/>
+      </w:pPr>
+      <w:r>
+        <w:t xml:space="preserve">        }</w:t>
+      </w:r>
+    </w:p>
+    <w:p>
+      <w:pPr>
+        <w:pStyle w:val="Sinespaciado"/>
+        <w:ind w:left="-1418" w:right="-1510"/>
+      </w:pPr>
+      <w:r>
+        <w:t xml:space="preserve">        </w:t>
+      </w:r>
+    </w:p>
+    <w:p>
+      <w:pPr>
+        <w:pStyle w:val="Sinespaciado"/>
+        <w:ind w:left="-1418" w:right="-1510"/>
+      </w:pPr>
+      <w:r>
+        <w:t xml:space="preserve">        //Print time of the robber with the most time.</w:t>
+      </w:r>
+    </w:p>
+    <w:p>
+      <w:pPr>
+        <w:pStyle w:val="Sinespaciado"/>
+        <w:ind w:left="-1418" w:right="-1510"/>
+      </w:pPr>
+      <w:r>
+        <w:t xml:space="preserve">        System.out.println(T[R - 1]);</w:t>
+      </w:r>
+    </w:p>
+    <w:p>
+      <w:pPr>
+        <w:pStyle w:val="Sinespaciado"/>
+        <w:ind w:left="-1418" w:right="-1510"/>
+      </w:pPr>
+      <w:r>
+        <w:t xml:space="preserve">    }</w:t>
+      </w:r>
+    </w:p>
+    <w:p>
+      <w:pPr>
+        <w:pStyle w:val="Sinespaciado"/>
+        <w:ind w:left="-1418" w:right="-1510"/>
+      </w:pPr>
+      <w:r>
+        <w:t>}</w:t>
+      </w:r>
+    </w:p>
+    <w:p>
+      <w:pPr>
+        <w:pStyle w:val="Sinespaciado"/>
+        <w:ind w:left="-1418" w:right="-1510"/>
+      </w:pPr>
+    </w:p>
+    <w:p>
+      <w:pPr>
+        <w:pStyle w:val="Sinespaciado"/>
+        <w:ind w:left="-1418" w:right="-1510"/>
+      </w:pPr>
+      <w:r>
+        <w:t>////////////////////////////////////</w:t>
       </w:r>
     </w:p>
     <w:p>
@@ -452,6 +2850,12 @@
       </w:pPr>
       <w:bookmarkStart w:id="0" w:name="_GoBack"/>
       <w:bookmarkEnd w:id="0"/>
+    </w:p>
+    <w:p>
+      <w:pPr>
+        <w:pStyle w:val="Sinespaciado"/>
+        <w:ind w:left="-1418" w:right="-1510"/>
+      </w:pPr>
     </w:p>
     <w:sectPr>
       <w:pgSz w:w="12240" w:h="15840"/>
